--- a/trunk/学习笔记/阅读摘要/Java内存模型.docx
+++ b/trunk/学习笔记/阅读摘要/Java内存模型.docx
@@ -5,9 +5,6 @@
     <w:p>
       <w:pPr>
         <w:ind w:firstLine="420"/>
-        <w:rPr>
-          <w:rFonts w:hint="eastAsia"/>
-        </w:rPr>
       </w:pPr>
       <w:r>
         <w:rPr>
@@ -60,9 +57,6 @@
     <w:p>
       <w:pPr>
         <w:ind w:firstLine="420"/>
-        <w:rPr>
-          <w:rFonts w:hint="eastAsia"/>
-        </w:rPr>
       </w:pPr>
       <w:r>
         <w:rPr>
@@ -104,9 +98,6 @@
     <w:p>
       <w:pPr>
         <w:ind w:firstLine="420"/>
-        <w:rPr>
-          <w:rFonts w:hint="eastAsia"/>
-        </w:rPr>
       </w:pPr>
       <w:r>
         <w:rPr>
@@ -125,9 +116,6 @@
     <w:p>
       <w:pPr>
         <w:ind w:firstLine="420"/>
-        <w:rPr>
-          <w:rFonts w:hint="eastAsia"/>
-        </w:rPr>
       </w:pPr>
       <w:r>
         <w:rPr>
@@ -145,17 +133,9 @@
     <w:p>
       <w:pPr>
         <w:ind w:firstLine="420"/>
-        <w:rPr>
-          <w:rFonts w:hint="eastAsia"/>
-        </w:rPr>
       </w:pPr>
     </w:p>
     <w:p>
-      <w:pPr>
-        <w:rPr>
-          <w:rFonts w:hint="eastAsia"/>
-        </w:rPr>
-      </w:pPr>
       <w:r>
         <w:rPr>
           <w:rFonts w:hint="eastAsia"/>
@@ -176,11 +156,6 @@
       </w:r>
     </w:p>
     <w:p>
-      <w:pPr>
-        <w:rPr>
-          <w:rFonts w:hint="eastAsia"/>
-        </w:rPr>
-      </w:pPr>
       <w:r>
         <w:rPr>
           <w:rFonts w:hint="eastAsia"/>
@@ -277,11 +252,6 @@
       </w:r>
     </w:p>
     <w:p>
-      <w:pPr>
-        <w:rPr>
-          <w:rFonts w:hint="eastAsia"/>
-        </w:rPr>
-      </w:pPr>
       <w:r>
         <w:rPr>
           <w:rFonts w:hint="eastAsia"/>
@@ -336,11 +306,6 @@
       </w:r>
     </w:p>
     <w:p>
-      <w:pPr>
-        <w:rPr>
-          <w:rFonts w:hint="eastAsia"/>
-        </w:rPr>
-      </w:pPr>
       <w:r>
         <w:rPr>
           <w:rFonts w:hint="eastAsia"/>
@@ -616,75 +581,78 @@
       <w:r>
         <w:rPr>
           <w:rFonts w:hint="eastAsia"/>
-        </w:rPr>
-        <w:t>为什么是</w:t>
-      </w:r>
-      <w:r>
-        <w:rPr>
-          <w:rFonts w:hint="eastAsia"/>
-        </w:rPr>
-        <w:t>A</w:t>
-      </w:r>
-      <w:r>
-        <w:rPr>
-          <w:rFonts w:hint="eastAsia"/>
-        </w:rPr>
-        <w:t>和</w:t>
-      </w:r>
-      <w:r>
-        <w:rPr>
-          <w:rFonts w:hint="eastAsia"/>
-        </w:rPr>
-        <w:t>B</w:t>
-      </w:r>
-      <w:r>
-        <w:rPr>
-          <w:rFonts w:hint="eastAsia"/>
-        </w:rPr>
-        <w:t>需要通信，而不是</w:t>
-      </w:r>
-      <w:r>
-        <w:rPr>
-          <w:rFonts w:hint="eastAsia"/>
-        </w:rPr>
-        <w:t>B</w:t>
-      </w:r>
-      <w:r>
-        <w:rPr>
-          <w:rFonts w:hint="eastAsia"/>
-        </w:rPr>
-        <w:t>和</w:t>
-      </w:r>
-      <w:r>
-        <w:rPr>
-          <w:rFonts w:hint="eastAsia"/>
-        </w:rPr>
-        <w:t>A</w:t>
-      </w:r>
-      <w:r>
-        <w:rPr>
-          <w:rFonts w:hint="eastAsia"/>
-        </w:rPr>
-        <w:t>需要通信？</w:t>
-      </w:r>
-    </w:p>
-    <w:p>
-      <w:pPr>
-        <w:rPr>
-          <w:rFonts w:hint="eastAsia"/>
-        </w:rPr>
-      </w:pPr>
-    </w:p>
-    <w:p>
-      <w:pPr>
-        <w:rPr>
-          <w:rFonts w:hint="eastAsia"/>
-        </w:rPr>
-      </w:pPr>
-      <w:r>
-        <w:rPr>
-          <w:rFonts w:hint="eastAsia"/>
           <w:b/>
+          <w:color w:val="C00000"/>
+        </w:rPr>
+        <w:t>解答</w:t>
+      </w:r>
+      <w:r>
+        <w:rPr>
+          <w:rFonts w:hint="eastAsia"/>
+        </w:rPr>
+        <w:t>：</w:t>
+      </w:r>
+      <w:r>
+        <w:rPr>
+          <w:rFonts w:hint="eastAsia"/>
+        </w:rPr>
+        <w:t>刷新的时机不确定，如果</w:t>
+      </w:r>
+      <w:r>
+        <w:rPr>
+          <w:rFonts w:hint="eastAsia"/>
+        </w:rPr>
+        <w:t>x</w:t>
+      </w:r>
+      <w:r>
+        <w:rPr>
+          <w:rFonts w:hint="eastAsia"/>
+        </w:rPr>
+        <w:t>被</w:t>
+      </w:r>
+      <w:r>
+        <w:rPr>
+          <w:rFonts w:hint="eastAsia"/>
+        </w:rPr>
+        <w:t>synchronized</w:t>
+      </w:r>
+      <w:r>
+        <w:rPr>
+          <w:rFonts w:hint="eastAsia"/>
+        </w:rPr>
+        <w:t>、</w:t>
+      </w:r>
+      <w:r>
+        <w:rPr>
+          <w:rFonts w:hint="eastAsia"/>
+        </w:rPr>
+        <w:t>volatile</w:t>
+      </w:r>
+      <w:r>
+        <w:rPr>
+          <w:rFonts w:hint="eastAsia"/>
+        </w:rPr>
+        <w:t>、</w:t>
+      </w:r>
+      <w:r>
+        <w:rPr>
+          <w:rFonts w:hint="eastAsia"/>
+        </w:rPr>
+        <w:t>final</w:t>
+      </w:r>
+      <w:r>
+        <w:rPr>
+          <w:rFonts w:hint="eastAsia"/>
+        </w:rPr>
+        <w:t>等同步原语修饰，则可确定。</w:t>
+      </w:r>
+    </w:p>
+    <w:p/>
+    <w:p>
+      <w:r>
+        <w:rPr>
+          <w:rFonts w:hint="eastAsia"/>
+          <w:b/>
         </w:rPr>
         <w:t>重排序</w:t>
       </w:r>
@@ -696,11 +664,6 @@
       </w:r>
     </w:p>
     <w:p>
-      <w:pPr>
-        <w:rPr>
-          <w:rFonts w:hint="eastAsia"/>
-        </w:rPr>
-      </w:pPr>
       <w:r>
         <w:rPr>
           <w:rFonts w:hint="eastAsia"/>
@@ -721,11 +684,6 @@
       </w:r>
     </w:p>
     <w:p>
-      <w:pPr>
-        <w:rPr>
-          <w:rFonts w:hint="eastAsia"/>
-        </w:rPr>
-      </w:pPr>
       <w:r>
         <w:rPr>
           <w:rFonts w:hint="eastAsia"/>
@@ -740,11 +698,6 @@
       </w:r>
     </w:p>
     <w:p>
-      <w:pPr>
-        <w:rPr>
-          <w:rFonts w:hint="eastAsia"/>
-        </w:rPr>
-      </w:pPr>
       <w:r>
         <w:rPr>
           <w:rFonts w:hint="eastAsia"/>
@@ -767,7 +720,19 @@
         <w:rPr>
           <w:rFonts w:hint="eastAsia"/>
         </w:rPr>
-        <w:t>现代处理器使用了指令集并行技术</w:t>
+        <w:t>现代处理器使用了指令</w:t>
+      </w:r>
+      <w:r>
+        <w:rPr>
+          <w:rFonts w:hint="eastAsia"/>
+        </w:rPr>
+        <w:t>级</w:t>
+      </w:r>
+      <w:r>
+        <w:rPr>
+          <w:rFonts w:hint="eastAsia"/>
+        </w:rPr>
+        <w:t>并行技术</w:t>
       </w:r>
       <w:r>
         <w:rPr>
@@ -813,11 +778,6 @@
       </w:r>
     </w:p>
     <w:p>
-      <w:pPr>
-        <w:rPr>
-          <w:rFonts w:hint="eastAsia"/>
-        </w:rPr>
-      </w:pPr>
       <w:r>
         <w:rPr>
           <w:rFonts w:hint="eastAsia"/>
@@ -832,11 +792,6 @@
       </w:r>
     </w:p>
     <w:p>
-      <w:pPr>
-        <w:rPr>
-          <w:rFonts w:hint="eastAsia"/>
-        </w:rPr>
-      </w:pPr>
       <w:r>
         <w:rPr>
           <w:rFonts w:hint="eastAsia"/>
@@ -897,20 +852,11 @@
         </w:rPr>
         <w:t>特定类型的重排序，从而保证不同平台下的内存可见性一致性。</w:t>
       </w:r>
-    </w:p>
-    <w:p>
-      <w:pPr>
-        <w:rPr>
-          <w:rFonts w:hint="eastAsia"/>
-        </w:rPr>
-      </w:pPr>
-    </w:p>
-    <w:p>
-      <w:pPr>
-        <w:rPr>
-          <w:rFonts w:hint="eastAsia"/>
-        </w:rPr>
-      </w:pPr>
+      <w:bookmarkStart w:id="0" w:name="_GoBack"/>
+      <w:bookmarkEnd w:id="0"/>
+    </w:p>
+    <w:p/>
+    <w:p>
       <w:r>
         <w:rPr>
           <w:rFonts w:hint="eastAsia"/>
@@ -927,11 +873,6 @@
       </w:r>
     </w:p>
     <w:p>
-      <w:pPr>
-        <w:rPr>
-          <w:rFonts w:hint="eastAsia"/>
-        </w:rPr>
-      </w:pPr>
       <w:r>
         <w:rPr>
           <w:rFonts w:hint="eastAsia"/>
@@ -1024,11 +965,6 @@
       </w:r>
     </w:p>
     <w:p>
-      <w:pPr>
-        <w:rPr>
-          <w:rFonts w:hint="eastAsia"/>
-        </w:rPr>
-      </w:pPr>
       <w:r>
         <w:rPr>
           <w:rFonts w:hint="eastAsia"/>
@@ -1061,11 +997,6 @@
       </w:r>
     </w:p>
     <w:p>
-      <w:pPr>
-        <w:rPr>
-          <w:rFonts w:hint="eastAsia"/>
-        </w:rPr>
-      </w:pPr>
       <w:r>
         <w:rPr>
           <w:rFonts w:hint="eastAsia"/>
@@ -1092,11 +1023,6 @@
       </w:r>
     </w:p>
     <w:p>
-      <w:pPr>
-        <w:rPr>
-          <w:rFonts w:hint="eastAsia"/>
-        </w:rPr>
-      </w:pPr>
       <w:r>
         <w:rPr>
           <w:rFonts w:hint="eastAsia"/>
@@ -1136,11 +1062,6 @@
       </w:r>
     </w:p>
     <w:p>
-      <w:pPr>
-        <w:rPr>
-          <w:rFonts w:hint="eastAsia"/>
-        </w:rPr>
-      </w:pPr>
       <w:r>
         <w:rPr>
           <w:rFonts w:hint="eastAsia"/>
@@ -1163,17 +1084,105 @@
         <w:rPr>
           <w:rFonts w:hint="eastAsia"/>
         </w:rPr>
-        <w:t xml:space="preserve">A </w:t>
-      </w:r>
-      <w:r>
-        <w:rPr>
-          <w:rFonts w:hint="eastAsia"/>
+        <w:t>A happens-before</w:t>
+      </w:r>
+      <w:r>
+        <w:rPr>
+          <w:rFonts w:hint="eastAsia"/>
+        </w:rPr>
+        <w:t>于</w:t>
+      </w:r>
+      <w:r>
+        <w:rPr>
+          <w:rFonts w:hint="eastAsia"/>
+        </w:rPr>
+        <w:t>B</w:t>
+      </w:r>
+      <w:r>
+        <w:rPr>
+          <w:rFonts w:hint="eastAsia"/>
+        </w:rPr>
+        <w:t>，</w:t>
+      </w:r>
+      <w:r>
+        <w:rPr>
+          <w:rFonts w:hint="eastAsia"/>
+        </w:rPr>
+        <w:t>B happens-before</w:t>
+      </w:r>
+      <w:r>
+        <w:rPr>
+          <w:rFonts w:hint="eastAsia"/>
+        </w:rPr>
+        <w:t>于</w:t>
+      </w:r>
+      <w:r>
+        <w:rPr>
+          <w:rFonts w:hint="eastAsia"/>
+        </w:rPr>
+        <w:t>C</w:t>
+      </w:r>
+      <w:r>
+        <w:rPr>
+          <w:rFonts w:hint="eastAsia"/>
+        </w:rPr>
+        <w:t>，则</w:t>
+      </w:r>
+      <w:r>
+        <w:rPr>
+          <w:rFonts w:hint="eastAsia"/>
+        </w:rPr>
+        <w:t>A happens-before</w:t>
+      </w:r>
+      <w:r>
+        <w:rPr>
+          <w:rFonts w:hint="eastAsia"/>
+        </w:rPr>
+        <w:t>于</w:t>
+      </w:r>
+      <w:r>
+        <w:rPr>
+          <w:rFonts w:hint="eastAsia"/>
+        </w:rPr>
+        <w:t>C</w:t>
+      </w:r>
+      <w:r>
+        <w:rPr>
+          <w:rFonts w:hint="eastAsia"/>
+        </w:rPr>
+        <w:t>。</w:t>
+      </w:r>
+    </w:p>
+    <w:p>
+      <w:r>
+        <w:rPr>
+          <w:rFonts w:hint="eastAsia"/>
+          <w:b/>
         </w:rPr>
         <w:t>happens-before</w:t>
       </w:r>
       <w:r>
         <w:rPr>
           <w:rFonts w:hint="eastAsia"/>
+          <w:b/>
+        </w:rPr>
+        <w:t>仅仅说明可见性，并没有规定执行的顺序性</w:t>
+      </w:r>
+      <w:r>
+        <w:rPr>
+          <w:rFonts w:hint="eastAsia"/>
+        </w:rPr>
+        <w:t>。即，如果</w:t>
+      </w:r>
+      <w:r>
+        <w:rPr>
+          <w:rFonts w:hint="eastAsia"/>
+        </w:rPr>
+        <w:t>A happens-before</w:t>
+      </w:r>
+      <w:r>
+        <w:rPr>
+          <w:rFonts w:hint="eastAsia"/>
         </w:rPr>
         <w:t>于</w:t>
       </w:r>
@@ -1187,112 +1196,19 @@
         <w:rPr>
           <w:rFonts w:hint="eastAsia"/>
         </w:rPr>
-        <w:t>，</w:t>
-      </w:r>
-      <w:r>
-        <w:rPr>
-          <w:rFonts w:hint="eastAsia"/>
-        </w:rPr>
-        <w:t xml:space="preserve">B </w:t>
-      </w:r>
-      <w:r>
-        <w:rPr>
-          <w:rFonts w:hint="eastAsia"/>
-        </w:rPr>
-        <w:t>happens-before</w:t>
-      </w:r>
-      <w:r>
-        <w:rPr>
-          <w:rFonts w:hint="eastAsia"/>
-        </w:rPr>
-        <w:t>于</w:t>
-      </w:r>
-      <w:r>
-        <w:rPr>
-          <w:rFonts w:hint="eastAsia"/>
-        </w:rPr>
-        <w:t>C</w:t>
-      </w:r>
-      <w:r>
-        <w:rPr>
-          <w:rFonts w:hint="eastAsia"/>
-        </w:rPr>
-        <w:t>，则</w:t>
-      </w:r>
-      <w:r>
-        <w:rPr>
-          <w:rFonts w:hint="eastAsia"/>
-        </w:rPr>
-        <w:t xml:space="preserve">A </w:t>
-      </w:r>
-      <w:r>
-        <w:rPr>
-          <w:rFonts w:hint="eastAsia"/>
-        </w:rPr>
-        <w:t>happens-before</w:t>
-      </w:r>
-      <w:r>
-        <w:rPr>
-          <w:rFonts w:hint="eastAsia"/>
-        </w:rPr>
-        <w:t>于</w:t>
-      </w:r>
-      <w:r>
-        <w:rPr>
-          <w:rFonts w:hint="eastAsia"/>
-        </w:rPr>
-        <w:t>C</w:t>
-      </w:r>
-      <w:r>
-        <w:rPr>
-          <w:rFonts w:hint="eastAsia"/>
-        </w:rPr>
-        <w:t>。</w:t>
-      </w:r>
-    </w:p>
-    <w:p>
-      <w:pPr>
-        <w:rPr>
-          <w:rFonts w:hint="eastAsia"/>
-        </w:rPr>
-      </w:pPr>
-      <w:r>
-        <w:rPr>
-          <w:rFonts w:hint="eastAsia"/>
-          <w:b/>
-        </w:rPr>
-        <w:t>happens-before</w:t>
-      </w:r>
-      <w:r>
-        <w:rPr>
-          <w:rFonts w:hint="eastAsia"/>
-          <w:b/>
-        </w:rPr>
-        <w:t>仅仅说明可见性，并没有规定执行的顺序性</w:t>
-      </w:r>
-      <w:r>
-        <w:rPr>
-          <w:rFonts w:hint="eastAsia"/>
-        </w:rPr>
-        <w:t>。即，如果</w:t>
-      </w:r>
-      <w:r>
-        <w:rPr>
-          <w:rFonts w:hint="eastAsia"/>
-        </w:rPr>
-        <w:t xml:space="preserve">A </w:t>
-      </w:r>
-      <w:r>
-        <w:rPr>
-          <w:rFonts w:hint="eastAsia"/>
-        </w:rPr>
-        <w:t>happens-before</w:t>
-      </w:r>
-      <w:r>
-        <w:rPr>
-          <w:rFonts w:hint="eastAsia"/>
-        </w:rPr>
-        <w:t>于</w:t>
+        <w:t>，并不能说明</w:t>
+      </w:r>
+      <w:r>
+        <w:rPr>
+          <w:rFonts w:hint="eastAsia"/>
+        </w:rPr>
+        <w:t>A</w:t>
+      </w:r>
+      <w:r>
+        <w:rPr>
+          <w:rFonts w:hint="eastAsia"/>
+        </w:rPr>
+        <w:t>一定比</w:t>
       </w:r>
       <w:r>
         <w:rPr>
@@ -1304,34 +1220,8 @@
         <w:rPr>
           <w:rFonts w:hint="eastAsia"/>
         </w:rPr>
-        <w:t>，并不能说明</w:t>
-      </w:r>
-      <w:r>
-        <w:rPr>
-          <w:rFonts w:hint="eastAsia"/>
-        </w:rPr>
-        <w:t>A</w:t>
-      </w:r>
-      <w:r>
-        <w:rPr>
-          <w:rFonts w:hint="eastAsia"/>
-        </w:rPr>
-        <w:t>一定比</w:t>
-      </w:r>
-      <w:r>
-        <w:rPr>
-          <w:rFonts w:hint="eastAsia"/>
-        </w:rPr>
-        <w:t>B</w:t>
-      </w:r>
-      <w:r>
-        <w:rPr>
-          <w:rFonts w:hint="eastAsia"/>
-        </w:rPr>
         <w:t>先执行。</w:t>
       </w:r>
-      <w:bookmarkStart w:id="0" w:name="_GoBack"/>
-      <w:bookmarkEnd w:id="0"/>
     </w:p>
     <w:sectPr>
       <w:pgSz w:w="11906" w:h="16838"/>

--- a/trunk/学习笔记/阅读摘要/Java内存模型.docx
+++ b/trunk/学习笔记/阅读摘要/Java内存模型.docx
@@ -644,216 +644,305 @@
         <w:rPr>
           <w:rFonts w:hint="eastAsia"/>
         </w:rPr>
-        <w:t>等同步原语修饰，则可确定。</w:t>
-      </w:r>
-    </w:p>
-    <w:p/>
-    <w:p>
-      <w:r>
-        <w:rPr>
-          <w:rFonts w:hint="eastAsia"/>
-          <w:b/>
-        </w:rPr>
-        <w:t>重排序</w:t>
-      </w:r>
-      <w:r>
-        <w:rPr>
-          <w:rFonts w:hint="eastAsia"/>
-        </w:rPr>
-        <w:t>：</w:t>
-      </w:r>
-    </w:p>
-    <w:p>
-      <w:r>
-        <w:rPr>
-          <w:rFonts w:hint="eastAsia"/>
-        </w:rPr>
-        <w:tab/>
-      </w:r>
-      <w:r>
-        <w:rPr>
-          <w:rFonts w:hint="eastAsia"/>
-        </w:rPr>
-        <w:t>为了提高程序的执行性能，编译器和处理器常常会对指令做重排序。</w:t>
-      </w:r>
-      <w:r>
-        <w:rPr>
-          <w:rFonts w:hint="eastAsia"/>
-        </w:rPr>
-        <w:t>分为三种，如下：</w:t>
-      </w:r>
-    </w:p>
-    <w:p>
-      <w:r>
-        <w:rPr>
-          <w:rFonts w:hint="eastAsia"/>
-        </w:rPr>
-        <w:t>1</w:t>
-      </w:r>
-      <w:r>
-        <w:rPr>
-          <w:rFonts w:hint="eastAsia"/>
-        </w:rPr>
-        <w:t>、编译器优化的重排序。在不改变单线程程序语义的前提下，可以重新安排语句执行顺序。</w:t>
-      </w:r>
-    </w:p>
-    <w:p>
-      <w:r>
-        <w:rPr>
-          <w:rFonts w:hint="eastAsia"/>
-        </w:rPr>
-        <w:t>2</w:t>
-      </w:r>
-      <w:r>
-        <w:rPr>
-          <w:rFonts w:hint="eastAsia"/>
-        </w:rPr>
         <w:t>、</w:t>
       </w:r>
       <w:r>
         <w:rPr>
           <w:rFonts w:hint="eastAsia"/>
         </w:rPr>
-        <w:t>指令级并行的重排序。</w:t>
-      </w:r>
-      <w:r>
-        <w:rPr>
-          <w:rFonts w:hint="eastAsia"/>
-        </w:rPr>
-        <w:t>现代处理器使用了指令</w:t>
-      </w:r>
-      <w:r>
-        <w:rPr>
-          <w:rFonts w:hint="eastAsia"/>
-        </w:rPr>
-        <w:t>级</w:t>
-      </w:r>
-      <w:r>
-        <w:rPr>
-          <w:rFonts w:hint="eastAsia"/>
-        </w:rPr>
-        <w:t>并行技术</w:t>
-      </w:r>
-      <w:r>
-        <w:rPr>
-          <w:rFonts w:hint="eastAsia"/>
-        </w:rPr>
-        <w:t>(</w:t>
-      </w:r>
-      <w:r>
-        <w:rPr>
-          <w:rFonts w:hint="eastAsia"/>
-        </w:rPr>
-        <w:t>Instruction-Level Parallelism</w:t>
-      </w:r>
-      <w:r>
-        <w:rPr>
-          <w:rFonts w:hint="eastAsia"/>
-        </w:rPr>
-        <w:t>，</w:t>
-      </w:r>
-      <w:r>
-        <w:rPr>
-          <w:rFonts w:hint="eastAsia"/>
-        </w:rPr>
-        <w:t xml:space="preserve"> ILP</w:t>
-      </w:r>
-      <w:r>
-        <w:rPr>
-          <w:rFonts w:hint="eastAsia"/>
-        </w:rPr>
-        <w:t>)</w:t>
-      </w:r>
-      <w:r>
-        <w:rPr>
-          <w:rFonts w:hint="eastAsia"/>
-        </w:rPr>
-        <w:t>来将</w:t>
-      </w:r>
-      <w:r>
-        <w:rPr>
-          <w:rFonts w:hint="eastAsia"/>
-        </w:rPr>
-        <w:t>多条指令重叠执行。如果不存在数据依赖性，处理器可以改变语句对应机器指令的执行顺序。</w:t>
-      </w:r>
-    </w:p>
-    <w:p>
-      <w:r>
-        <w:rPr>
-          <w:rFonts w:hint="eastAsia"/>
-        </w:rPr>
-        <w:t>3</w:t>
-      </w:r>
-      <w:r>
-        <w:rPr>
-          <w:rFonts w:hint="eastAsia"/>
-        </w:rPr>
-        <w:t>、内存系统的重排序。</w:t>
-      </w:r>
-    </w:p>
-    <w:p>
-      <w:r>
-        <w:rPr>
-          <w:rFonts w:hint="eastAsia"/>
-        </w:rPr>
-        <w:tab/>
-      </w:r>
-      <w:r>
-        <w:rPr>
-          <w:rFonts w:hint="eastAsia"/>
-        </w:rPr>
-        <w:t>从</w:t>
-      </w:r>
-      <w:r>
-        <w:rPr>
-          <w:rFonts w:hint="eastAsia"/>
-        </w:rPr>
-        <w:t>Java</w:t>
-      </w:r>
-      <w:r>
-        <w:rPr>
-          <w:rFonts w:hint="eastAsia"/>
-        </w:rPr>
-        <w:t>源代码到最终的机器指令，会分别经历以上三种重排序。</w:t>
-      </w:r>
-      <w:r>
-        <w:rPr>
-          <w:rFonts w:hint="eastAsia"/>
-        </w:rPr>
-        <w:t>在编译器级，</w:t>
-      </w:r>
-      <w:r>
-        <w:rPr>
-          <w:rFonts w:hint="eastAsia"/>
-        </w:rPr>
-        <w:t>JMM</w:t>
-      </w:r>
-      <w:r>
-        <w:rPr>
-          <w:rFonts w:hint="eastAsia"/>
-        </w:rPr>
-        <w:t>通过编译规则禁止某些重排序，在处理器级，</w:t>
-      </w:r>
-      <w:r>
-        <w:rPr>
-          <w:rFonts w:hint="eastAsia"/>
-        </w:rPr>
-        <w:t>JMM</w:t>
-      </w:r>
-      <w:r>
-        <w:rPr>
-          <w:rFonts w:hint="eastAsia"/>
-        </w:rPr>
-        <w:t>通过在指令序列中插入特定的内存屏障来禁止</w:t>
-      </w:r>
-      <w:r>
-        <w:rPr>
-          <w:rFonts w:hint="eastAsia"/>
-        </w:rPr>
-        <w:t>特定类型的重排序，从而保证不同平台下的内存可见性一致性。</w:t>
+        <w:t>lock</w:t>
       </w:r>
       <w:bookmarkStart w:id="0" w:name="_GoBack"/>
       <w:bookmarkEnd w:id="0"/>
+      <w:r>
+        <w:rPr>
+          <w:rFonts w:hint="eastAsia"/>
+        </w:rPr>
+        <w:t>等同步原语修饰，则可确定。</w:t>
+      </w:r>
+    </w:p>
+    <w:p/>
+    <w:p>
+      <w:r>
+        <w:rPr>
+          <w:rFonts w:hint="eastAsia"/>
+          <w:b/>
+        </w:rPr>
+        <w:t>重排序</w:t>
+      </w:r>
+      <w:r>
+        <w:rPr>
+          <w:rFonts w:hint="eastAsia"/>
+        </w:rPr>
+        <w:t>：</w:t>
+      </w:r>
+    </w:p>
+    <w:p>
+      <w:r>
+        <w:rPr>
+          <w:rFonts w:hint="eastAsia"/>
+        </w:rPr>
+        <w:tab/>
+      </w:r>
+      <w:r>
+        <w:rPr>
+          <w:rFonts w:hint="eastAsia"/>
+        </w:rPr>
+        <w:t>为了提高程序的执行性能，编译器和处理器常常会对指令做重排序。</w:t>
+      </w:r>
+      <w:r>
+        <w:rPr>
+          <w:rFonts w:hint="eastAsia"/>
+        </w:rPr>
+        <w:t>分为三种，如下：</w:t>
+      </w:r>
+    </w:p>
+    <w:p>
+      <w:r>
+        <w:rPr>
+          <w:rFonts w:hint="eastAsia"/>
+        </w:rPr>
+        <w:t>1</w:t>
+      </w:r>
+      <w:r>
+        <w:rPr>
+          <w:rFonts w:hint="eastAsia"/>
+        </w:rPr>
+        <w:t>、编译器优化的重排序。在不改变单线程程序语义的前提下，可以重新安排语句执行顺序。</w:t>
+      </w:r>
+    </w:p>
+    <w:p>
+      <w:r>
+        <w:rPr>
+          <w:rFonts w:hint="eastAsia"/>
+        </w:rPr>
+        <w:t>2</w:t>
+      </w:r>
+      <w:r>
+        <w:rPr>
+          <w:rFonts w:hint="eastAsia"/>
+        </w:rPr>
+        <w:t>、</w:t>
+      </w:r>
+      <w:r>
+        <w:rPr>
+          <w:rFonts w:hint="eastAsia"/>
+        </w:rPr>
+        <w:t>指令级并行的重排序。</w:t>
+      </w:r>
+      <w:r>
+        <w:rPr>
+          <w:rFonts w:hint="eastAsia"/>
+        </w:rPr>
+        <w:t>现代处理器使用了指令</w:t>
+      </w:r>
+      <w:r>
+        <w:rPr>
+          <w:rFonts w:hint="eastAsia"/>
+        </w:rPr>
+        <w:t>级</w:t>
+      </w:r>
+      <w:r>
+        <w:rPr>
+          <w:rFonts w:hint="eastAsia"/>
+        </w:rPr>
+        <w:t>并行技术</w:t>
+      </w:r>
+      <w:r>
+        <w:rPr>
+          <w:rFonts w:hint="eastAsia"/>
+        </w:rPr>
+        <w:t>(</w:t>
+      </w:r>
+      <w:r>
+        <w:rPr>
+          <w:rFonts w:hint="eastAsia"/>
+        </w:rPr>
+        <w:t>Instruction-Level Parallelism</w:t>
+      </w:r>
+      <w:r>
+        <w:rPr>
+          <w:rFonts w:hint="eastAsia"/>
+        </w:rPr>
+        <w:t>，</w:t>
+      </w:r>
+      <w:r>
+        <w:rPr>
+          <w:rFonts w:hint="eastAsia"/>
+        </w:rPr>
+        <w:t xml:space="preserve"> ILP</w:t>
+      </w:r>
+      <w:r>
+        <w:rPr>
+          <w:rFonts w:hint="eastAsia"/>
+        </w:rPr>
+        <w:t>)</w:t>
+      </w:r>
+      <w:r>
+        <w:rPr>
+          <w:rFonts w:hint="eastAsia"/>
+        </w:rPr>
+        <w:t>来将</w:t>
+      </w:r>
+      <w:r>
+        <w:rPr>
+          <w:rFonts w:hint="eastAsia"/>
+        </w:rPr>
+        <w:t>多条指令重叠执行。如果不存在数据依赖性，处理器可以改变语句对应机器指令的执行顺序。</w:t>
+      </w:r>
+    </w:p>
+    <w:p>
+      <w:r>
+        <w:rPr>
+          <w:rFonts w:hint="eastAsia"/>
+        </w:rPr>
+        <w:t>3</w:t>
+      </w:r>
+      <w:r>
+        <w:rPr>
+          <w:rFonts w:hint="eastAsia"/>
+        </w:rPr>
+        <w:t>、内存系统的重排序。</w:t>
+      </w:r>
+    </w:p>
+    <w:p>
+      <w:r>
+        <w:rPr>
+          <w:rFonts w:hint="eastAsia"/>
+        </w:rPr>
+        <w:tab/>
+      </w:r>
+      <w:r>
+        <w:rPr>
+          <w:rFonts w:hint="eastAsia"/>
+        </w:rPr>
+        <w:t>从</w:t>
+      </w:r>
+      <w:r>
+        <w:rPr>
+          <w:rFonts w:hint="eastAsia"/>
+        </w:rPr>
+        <w:t>Java</w:t>
+      </w:r>
+      <w:r>
+        <w:rPr>
+          <w:rFonts w:hint="eastAsia"/>
+        </w:rPr>
+        <w:t>源代码到最终的机器指令，会分别经历以上三种重排序。</w:t>
+      </w:r>
+      <w:r>
+        <w:rPr>
+          <w:rFonts w:hint="eastAsia"/>
+        </w:rPr>
+        <w:t>在编译器级，</w:t>
+      </w:r>
+      <w:r>
+        <w:rPr>
+          <w:rFonts w:hint="eastAsia"/>
+        </w:rPr>
+        <w:t>JMM</w:t>
+      </w:r>
+      <w:r>
+        <w:rPr>
+          <w:rFonts w:hint="eastAsia"/>
+        </w:rPr>
+        <w:t>通过编译规则禁止某些重排序，在处理器级，</w:t>
+      </w:r>
+      <w:r>
+        <w:rPr>
+          <w:rFonts w:hint="eastAsia"/>
+        </w:rPr>
+        <w:t>JMM</w:t>
+      </w:r>
+      <w:r>
+        <w:rPr>
+          <w:rFonts w:hint="eastAsia"/>
+        </w:rPr>
+        <w:t>通过在指令序列中插入特定的内存屏障来禁止</w:t>
+      </w:r>
+      <w:r>
+        <w:rPr>
+          <w:rFonts w:hint="eastAsia"/>
+        </w:rPr>
+        <w:t>特定类型的重排序，从而保证不同平台下的内存可见性一致性。</w:t>
+      </w:r>
+    </w:p>
+    <w:p/>
+    <w:p>
+      <w:r>
+        <w:rPr>
+          <w:rFonts w:hint="eastAsia"/>
+        </w:rPr>
+        <w:tab/>
+      </w:r>
+      <w:r>
+        <w:rPr>
+          <w:rFonts w:hint="eastAsia"/>
+        </w:rPr>
+        <w:t>如果两个操作访问同一个变量，且这两个操作中有一个为写操作，此时这两个操作之间就存在数据依赖性</w:t>
+      </w:r>
+      <w:r>
+        <w:rPr>
+          <w:rFonts w:hint="eastAsia"/>
+        </w:rPr>
+        <w:t>。</w:t>
+      </w:r>
+      <w:r>
+        <w:rPr>
+          <w:rFonts w:hint="eastAsia"/>
+        </w:rPr>
+        <w:t>编译器和处理器不会改变存在数据依赖性的操作之间的执行顺序。</w:t>
+      </w:r>
+      <w:r>
+        <w:rPr>
+          <w:rFonts w:hint="eastAsia"/>
+        </w:rPr>
+        <w:t>(</w:t>
+      </w:r>
+      <w:r>
+        <w:rPr>
+          <w:rFonts w:hint="eastAsia"/>
+        </w:rPr>
+        <w:t>单个线程、单个处理器</w:t>
+      </w:r>
+      <w:r>
+        <w:rPr>
+          <w:rFonts w:hint="eastAsia"/>
+        </w:rPr>
+        <w:t>)</w:t>
+      </w:r>
+    </w:p>
+    <w:p>
+      <w:r>
+        <w:rPr>
+          <w:rFonts w:hint="eastAsia"/>
+        </w:rPr>
+        <w:tab/>
+      </w:r>
+      <w:r>
+        <w:rPr>
+          <w:rFonts w:hint="eastAsia"/>
+        </w:rPr>
+        <w:t>as-if-serial</w:t>
+      </w:r>
+      <w:r>
+        <w:rPr>
+          <w:rFonts w:hint="eastAsia"/>
+        </w:rPr>
+        <w:t>语义</w:t>
+      </w:r>
+      <w:r>
+        <w:rPr>
+          <w:rFonts w:hint="eastAsia"/>
+        </w:rPr>
+        <w:t>：</w:t>
+      </w:r>
+      <w:r>
+        <w:rPr>
+          <w:rFonts w:hint="eastAsia"/>
+        </w:rPr>
+        <w:t>不管怎么重排序（编译器和处理器为了提高并行度），（单线程）程序的执行结果不能被改变。</w:t>
+      </w:r>
     </w:p>
     <w:p/>
     <w:p>
@@ -1066,6 +1155,7 @@
         <w:rPr>
           <w:rFonts w:hint="eastAsia"/>
         </w:rPr>
+        <w:lastRenderedPageBreak/>
         <w:tab/>
       </w:r>
       <w:r>
